--- a/Odzyskaj prywatność.docx
+++ b/Odzyskaj prywatność.docx
@@ -46,7 +46,7 @@
           <w:sz w:val="16"/>
           <w:szCs w:val="16"/>
         </w:rPr>
-        <w:t>1</w:t>
+        <w:t>1.1</w:t>
       </w:r>
       <w:r>
         <w:rPr>
@@ -101,70 +101,148 @@
         <w:t xml:space="preserve"> </w:t>
       </w:r>
     </w:p>
-    <w:p/>
     <w:p>
       <w:pPr>
         <w:rPr>
+          <w:spacing w:val="-4"/>
           <w:sz w:val="20"/>
           <w:szCs w:val="20"/>
         </w:rPr>
       </w:pPr>
       <w:r>
         <w:rPr>
+          <w:spacing w:val="-4"/>
           <w:sz w:val="20"/>
           <w:szCs w:val="20"/>
         </w:rPr>
-        <w:t>Poniższe k</w:t>
+        <w:t>Poniższa lista przedstawia działania, jakie można podjąć, aby ograniczyć zbieranie naszych danych przez internetowe firmy.</w:t>
+      </w:r>
+      <w:r>
+        <w:rPr>
+          <w:spacing w:val="-4"/>
+          <w:sz w:val="20"/>
+          <w:szCs w:val="20"/>
+        </w:rPr>
+        <w:t xml:space="preserve"> </w:t>
       </w:r>
       <w:r>
         <w:rPr>
           <w:sz w:val="20"/>
           <w:szCs w:val="20"/>
         </w:rPr>
-        <w:t xml:space="preserve">roki są uszeregowane w kolejności od tych </w:t>
+        <w:t xml:space="preserve">Poszczególne kroki </w:t>
       </w:r>
       <w:r>
         <w:rPr>
           <w:sz w:val="20"/>
           <w:szCs w:val="20"/>
         </w:rPr>
-        <w:t>najprostszych technicznie</w:t>
+        <w:t xml:space="preserve">są uszeregowane w kolejności od tych </w:t>
+      </w:r>
+      <w:r>
+        <w:rPr>
+          <w:b/>
+          <w:sz w:val="20"/>
+          <w:szCs w:val="20"/>
+        </w:rPr>
+        <w:t>najprostszych</w:t>
       </w:r>
       <w:r>
         <w:rPr>
           <w:sz w:val="20"/>
           <w:szCs w:val="20"/>
         </w:rPr>
-        <w:t xml:space="preserve">, </w:t>
+        <w:t xml:space="preserve"> technicznie</w:t>
       </w:r>
       <w:r>
         <w:rPr>
           <w:sz w:val="20"/>
           <w:szCs w:val="20"/>
         </w:rPr>
-        <w:t>najmniej ingerujących w naszą wygodę</w:t>
+        <w:t>,</w:t>
+      </w:r>
+      <w:r>
+        <w:rPr>
+          <w:b/>
+          <w:sz w:val="20"/>
+          <w:szCs w:val="20"/>
+        </w:rPr>
+        <w:t xml:space="preserve"> </w:t>
+      </w:r>
+      <w:r>
+        <w:rPr>
+          <w:b/>
+          <w:sz w:val="20"/>
+          <w:szCs w:val="20"/>
+        </w:rPr>
+        <w:t>najmniej ingerujących</w:t>
       </w:r>
       <w:r>
         <w:rPr>
           <w:sz w:val="20"/>
           <w:szCs w:val="20"/>
         </w:rPr>
-        <w:t xml:space="preserve"> i dających jak najwięcej jeśli chodzi o ograniczenie zbieranych o nas danych.</w:t>
+        <w:t xml:space="preserve"> w naszą wygodę</w:t>
       </w:r>
-    </w:p>
-    <w:p>
-      <w:pPr>
-        <w:rPr>
-          <w:sz w:val="20"/>
-          <w:szCs w:val="20"/>
-        </w:rPr>
-      </w:pPr>
       <w:r>
         <w:rPr>
           <w:sz w:val="20"/>
           <w:szCs w:val="20"/>
         </w:rPr>
-        <w:t>Opis kroku i poniższa legenda mogą pomóc w podjęciu decyzji, czy chcemy się na dany krok zdecydować.</w:t>
+        <w:t xml:space="preserve"> i </w:t>
+      </w:r>
+      <w:r>
+        <w:rPr>
+          <w:b/>
+          <w:sz w:val="20"/>
+          <w:szCs w:val="20"/>
+        </w:rPr>
+        <w:t>najmocniej ograniczających</w:t>
+      </w:r>
+      <w:r>
+        <w:rPr>
+          <w:sz w:val="20"/>
+          <w:szCs w:val="20"/>
+        </w:rPr>
+        <w:t xml:space="preserve"> zbieranie informacji o nas</w:t>
+      </w:r>
+      <w:bookmarkStart w:id="0" w:name="_GoBack"/>
+      <w:bookmarkEnd w:id="0"/>
+      <w:r>
+        <w:rPr>
+          <w:sz w:val="20"/>
+          <w:szCs w:val="20"/>
+        </w:rPr>
+        <w:t>.</w:t>
+      </w:r>
+    </w:p>
+    <w:p>
+      <w:pPr>
+        <w:rPr>
+          <w:sz w:val="20"/>
+          <w:szCs w:val="20"/>
+        </w:rPr>
+      </w:pPr>
+      <w:r>
+        <w:rPr>
+          <w:sz w:val="20"/>
+          <w:szCs w:val="20"/>
+        </w:rPr>
+        <w:t xml:space="preserve">Opis </w:t>
+      </w:r>
+      <w:r>
+        <w:rPr>
+          <w:sz w:val="20"/>
+          <w:szCs w:val="20"/>
+        </w:rPr>
+        <w:t>działania</w:t>
+      </w:r>
+      <w:r>
+        <w:rPr>
+          <w:sz w:val="20"/>
+          <w:szCs w:val="20"/>
+        </w:rPr>
+        <w:t xml:space="preserve"> i poniższa legenda mogą pomóc w podjęciu decyzji, czy chcemy się na dany krok zdecydować.</w:t>
       </w:r>
     </w:p>
     <w:p>
@@ -927,22 +1005,25 @@
                 <w:rFonts w:ascii="Calibri" w:eastAsia="Times New Roman" w:hAnsi="Calibri" w:cs="Calibri"/>
                 <w:lang w:eastAsia="pl-PL"/>
               </w:rPr>
-              <w:t xml:space="preserve">Zainstaluj </w:t>
-            </w:r>
-            <w:r>
-              <w:rPr>
-                <w:rFonts w:ascii="Calibri" w:eastAsia="Times New Roman" w:hAnsi="Calibri" w:cs="Calibri"/>
-                <w:lang w:eastAsia="pl-PL"/>
-              </w:rPr>
-              <w:t xml:space="preserve">w telefonie </w:t>
-            </w:r>
-            <w:r>
-              <w:rPr>
-                <w:rFonts w:ascii="Calibri" w:eastAsia="Times New Roman" w:hAnsi="Calibri" w:cs="Calibri"/>
-                <w:lang w:eastAsia="pl-PL"/>
-              </w:rPr>
-              <w:t>Firefoksa</w:t>
-            </w:r>
+              <w:t>Zainstaluj</w:t>
+            </w:r>
+            <w:r>
+              <w:rPr>
+                <w:rFonts w:ascii="Calibri" w:eastAsia="Times New Roman" w:hAnsi="Calibri" w:cs="Calibri"/>
+                <w:lang w:eastAsia="pl-PL"/>
+              </w:rPr>
+              <w:t xml:space="preserve"> </w:t>
+            </w:r>
+            <w:hyperlink r:id="rId8" w:history="1">
+              <w:r>
+                <w:rPr>
+                  <w:rStyle w:val="Hipercze"/>
+                  <w:rFonts w:ascii="Calibri" w:eastAsia="Times New Roman" w:hAnsi="Calibri" w:cs="Calibri"/>
+                  <w:lang w:eastAsia="pl-PL"/>
+                </w:rPr>
+                <w:t>Firefoksa</w:t>
+              </w:r>
+            </w:hyperlink>
             <w:r>
               <w:rPr>
                 <w:rFonts w:ascii="Calibri" w:eastAsia="Times New Roman" w:hAnsi="Calibri" w:cs="Calibri"/>
@@ -980,7 +1061,7 @@
               </w:rPr>
               <w:t xml:space="preserve">aimportuj dane z Chrome: </w:t>
             </w:r>
-            <w:hyperlink r:id="rId8" w:history="1">
+            <w:hyperlink r:id="rId9" w:history="1">
               <w:r>
                 <w:rPr>
                   <w:rFonts w:ascii="Calibri" w:eastAsia="Times New Roman" w:hAnsi="Calibri" w:cs="Calibri"/>
@@ -1185,26 +1266,6 @@
               </w:rPr>
               <w:t>.</w:t>
             </w:r>
-          </w:p>
-          <w:p>
-            <w:pPr>
-              <w:pStyle w:val="Akapitzlist"/>
-              <w:spacing w:after="0" w:line="240" w:lineRule="auto"/>
-              <w:rPr>
-                <w:rFonts w:ascii="Calibri" w:eastAsia="Times New Roman" w:hAnsi="Calibri" w:cs="Calibri"/>
-                <w:lang w:eastAsia="pl-PL"/>
-              </w:rPr>
-            </w:pPr>
-          </w:p>
-          <w:p>
-            <w:pPr>
-              <w:spacing w:after="0" w:line="240" w:lineRule="auto"/>
-              <w:ind w:left="295" w:firstLine="45"/>
-              <w:rPr>
-                <w:rFonts w:ascii="Calibri" w:eastAsia="Times New Roman" w:hAnsi="Calibri" w:cs="Calibri"/>
-                <w:lang w:eastAsia="pl-PL"/>
-              </w:rPr>
-            </w:pPr>
           </w:p>
         </w:tc>
       </w:tr>
@@ -1384,36 +1445,6 @@
                 <w:lang w:eastAsia="pl-PL"/>
               </w:rPr>
             </w:pPr>
-            <w:r>
-              <w:rPr>
-                <w:rFonts w:ascii="Calibri" w:eastAsia="Times New Roman" w:hAnsi="Calibri" w:cs="Calibri"/>
-                <w:lang w:eastAsia="pl-PL"/>
-              </w:rPr>
-              <w:t>(DuckDuckGo,</w:t>
-            </w:r>
-          </w:p>
-          <w:p>
-            <w:pPr>
-              <w:spacing w:after="0" w:line="240" w:lineRule="auto"/>
-              <w:rPr>
-                <w:rFonts w:ascii="Calibri" w:eastAsia="Times New Roman" w:hAnsi="Calibri" w:cs="Calibri"/>
-                <w:lang w:eastAsia="pl-PL"/>
-              </w:rPr>
-            </w:pPr>
-            <w:r>
-              <w:rPr>
-                <w:rFonts w:ascii="Calibri" w:eastAsia="Times New Roman" w:hAnsi="Calibri" w:cs="Calibri"/>
-                <w:lang w:eastAsia="pl-PL"/>
-              </w:rPr>
-              <w:t>Brave</w:t>
-            </w:r>
-            <w:r>
-              <w:rPr>
-                <w:rFonts w:ascii="Calibri" w:eastAsia="Times New Roman" w:hAnsi="Calibri" w:cs="Calibri"/>
-                <w:lang w:eastAsia="pl-PL"/>
-              </w:rPr>
-              <w:t>)</w:t>
-            </w:r>
           </w:p>
         </w:tc>
         <w:tc>
@@ -1492,25 +1523,22 @@
                 <w:rFonts w:ascii="Calibri" w:eastAsia="Times New Roman" w:hAnsi="Calibri" w:cs="Calibri"/>
                 <w:lang w:eastAsia="pl-PL"/>
               </w:rPr>
-              <w:t>Zainstaluj</w:t>
-            </w:r>
-            <w:r>
-              <w:rPr>
-                <w:rFonts w:ascii="Calibri" w:eastAsia="Times New Roman" w:hAnsi="Calibri" w:cs="Calibri"/>
-                <w:lang w:eastAsia="pl-PL"/>
-              </w:rPr>
-              <w:t xml:space="preserve"> w komputerze </w:t>
-            </w:r>
-            <w:hyperlink r:id="rId9" w:history="1">
-              <w:r>
-                <w:rPr>
-                  <w:rStyle w:val="Hipercze"/>
-                  <w:rFonts w:ascii="Calibri" w:eastAsia="Times New Roman" w:hAnsi="Calibri" w:cs="Calibri"/>
-                  <w:lang w:eastAsia="pl-PL"/>
-                </w:rPr>
-                <w:t>Firefoksa</w:t>
-              </w:r>
-            </w:hyperlink>
+              <w:t xml:space="preserve">Zainstaluj </w:t>
+            </w:r>
+            <w:r>
+              <w:rPr>
+                <w:rFonts w:ascii="Calibri" w:eastAsia="Times New Roman" w:hAnsi="Calibri" w:cs="Calibri"/>
+                <w:lang w:eastAsia="pl-PL"/>
+              </w:rPr>
+              <w:t xml:space="preserve">w telefonie </w:t>
+            </w:r>
+            <w:r>
+              <w:rPr>
+                <w:rFonts w:ascii="Calibri" w:eastAsia="Times New Roman" w:hAnsi="Calibri" w:cs="Calibri"/>
+                <w:lang w:eastAsia="pl-PL"/>
+              </w:rPr>
+              <w:t>Firefoksa</w:t>
+            </w:r>
             <w:r>
               <w:rPr>
                 <w:rFonts w:ascii="Calibri" w:eastAsia="Times New Roman" w:hAnsi="Calibri" w:cs="Calibri"/>
@@ -1557,6 +1585,35 @@
                 <w:lang w:eastAsia="pl-PL"/>
               </w:rPr>
               <w:t>.</w:t>
+            </w:r>
+          </w:p>
+          <w:p>
+            <w:pPr>
+              <w:spacing w:after="0" w:line="240" w:lineRule="auto"/>
+              <w:textAlignment w:val="center"/>
+              <w:rPr>
+                <w:rFonts w:ascii="Calibri" w:eastAsia="Times New Roman" w:hAnsi="Calibri" w:cs="Calibri"/>
+                <w:lang w:eastAsia="pl-PL"/>
+              </w:rPr>
+            </w:pPr>
+          </w:p>
+          <w:p>
+            <w:pPr>
+              <w:spacing w:after="0" w:line="240" w:lineRule="auto"/>
+              <w:textAlignment w:val="center"/>
+              <w:rPr>
+                <w:rFonts w:ascii="Times New Roman" w:eastAsia="Times New Roman" w:hAnsi="Times New Roman" w:cs="Times New Roman"/>
+                <w:sz w:val="24"/>
+                <w:szCs w:val="24"/>
+                <w:lang w:eastAsia="pl-PL"/>
+              </w:rPr>
+            </w:pPr>
+            <w:r>
+              <w:rPr>
+                <w:rFonts w:ascii="Calibri" w:eastAsia="Times New Roman" w:hAnsi="Calibri" w:cs="Calibri"/>
+                <w:lang w:eastAsia="pl-PL"/>
+              </w:rPr>
+              <w:t>Podobnymi i też zorientowanymi na prywatność przeglądarkami są DuckDuckGo i Brave.</w:t>
             </w:r>
           </w:p>
         </w:tc>
@@ -2311,7 +2368,21 @@
                 <w:rFonts w:ascii="Calibri" w:eastAsia="Times New Roman" w:hAnsi="Calibri" w:cs="Calibri"/>
                 <w:lang w:eastAsia="pl-PL"/>
               </w:rPr>
-              <w:t xml:space="preserve"> Ma też zamknięty kod, a więc </w:t>
+              <w:t xml:space="preserve"> </w:t>
+            </w:r>
+            <w:r>
+              <w:rPr>
+                <w:rFonts w:ascii="Calibri" w:eastAsia="Times New Roman" w:hAnsi="Calibri" w:cs="Calibri"/>
+                <w:lang w:eastAsia="pl-PL"/>
+              </w:rPr>
+              <w:t>Jego kod jest zamknięty (niepubliczny)</w:t>
+            </w:r>
+            <w:r>
+              <w:rPr>
+                <w:rFonts w:ascii="Calibri" w:eastAsia="Times New Roman" w:hAnsi="Calibri" w:cs="Calibri"/>
+                <w:lang w:eastAsia="pl-PL"/>
+              </w:rPr>
+              <w:t xml:space="preserve">, a więc </w:t>
             </w:r>
             <w:r>
               <w:rPr>
@@ -2803,7 +2874,15 @@
                 <w:bCs/>
                 <w:lang w:eastAsia="pl-PL"/>
               </w:rPr>
-              <w:t>, co robimy i na jakiś strony się przemieszczamy</w:t>
+              <w:t>, co robimy i na jakie</w:t>
+            </w:r>
+            <w:r>
+              <w:rPr>
+                <w:rFonts w:ascii="Calibri" w:eastAsia="Times New Roman" w:hAnsi="Calibri" w:cs="Calibri"/>
+                <w:bCs/>
+                <w:lang w:eastAsia="pl-PL"/>
+              </w:rPr>
+              <w:t xml:space="preserve"> strony się przemieszczamy</w:t>
             </w:r>
             <w:r>
               <w:rPr>
@@ -2859,7 +2938,31 @@
                 <w:bCs/>
                 <w:lang w:eastAsia="pl-PL"/>
               </w:rPr>
-              <w:t>popularnych bibliotek i przy okazji odczytujące, na jakiej jesteśmy stronie</w:t>
+              <w:t xml:space="preserve">pewnych składowych wielu </w:t>
+            </w:r>
+            <w:r>
+              <w:rPr>
+                <w:rFonts w:ascii="Calibri" w:eastAsia="Times New Roman" w:hAnsi="Calibri" w:cs="Calibri"/>
+                <w:bCs/>
+                <w:lang w:eastAsia="pl-PL"/>
+              </w:rPr>
+              <w:t>witryn</w:t>
+            </w:r>
+            <w:r>
+              <w:rPr>
+                <w:rFonts w:ascii="Calibri" w:eastAsia="Times New Roman" w:hAnsi="Calibri" w:cs="Calibri"/>
+                <w:bCs/>
+                <w:lang w:eastAsia="pl-PL"/>
+              </w:rPr>
+              <w:t xml:space="preserve"> i przy okazji odczytujących</w:t>
+            </w:r>
+            <w:r>
+              <w:rPr>
+                <w:rFonts w:ascii="Calibri" w:eastAsia="Times New Roman" w:hAnsi="Calibri" w:cs="Calibri"/>
+                <w:bCs/>
+                <w:lang w:eastAsia="pl-PL"/>
+              </w:rPr>
+              <w:t>, na jakiej jesteśmy stronie</w:t>
             </w:r>
             <w:r>
               <w:rPr>
@@ -3348,6 +3451,37 @@
                 <w:lang w:eastAsia="pl-PL"/>
               </w:rPr>
               <w:t xml:space="preserve"> (wyświetlanie oceny polityki prywatności strony)</w:t>
+            </w:r>
+          </w:p>
+          <w:p>
+            <w:pPr>
+              <w:spacing w:after="0" w:line="240" w:lineRule="auto"/>
+              <w:textAlignment w:val="center"/>
+              <w:rPr>
+                <w:rFonts w:ascii="Calibri" w:eastAsia="Times New Roman" w:hAnsi="Calibri" w:cs="Calibri"/>
+                <w:bCs/>
+                <w:lang w:eastAsia="pl-PL"/>
+              </w:rPr>
+            </w:pPr>
+          </w:p>
+          <w:p>
+            <w:pPr>
+              <w:spacing w:after="0" w:line="240" w:lineRule="auto"/>
+              <w:textAlignment w:val="center"/>
+              <w:rPr>
+                <w:rFonts w:ascii="Times New Roman" w:eastAsia="Times New Roman" w:hAnsi="Times New Roman" w:cs="Times New Roman"/>
+                <w:sz w:val="24"/>
+                <w:szCs w:val="24"/>
+                <w:lang w:eastAsia="pl-PL"/>
+              </w:rPr>
+            </w:pPr>
+            <w:r>
+              <w:rPr>
+                <w:rFonts w:ascii="Calibri" w:eastAsia="Times New Roman" w:hAnsi="Calibri" w:cs="Calibri"/>
+                <w:bCs/>
+                <w:lang w:eastAsia="pl-PL"/>
+              </w:rPr>
+              <w:t>Taki zestaw wtyczek ma znikomy wpływ na wydajność przeglądarki.</w:t>
             </w:r>
           </w:p>
         </w:tc>
@@ -3691,7 +3825,6 @@
             <w:r>
               <w:rPr>
                 <w:rFonts w:ascii="Calibri" w:eastAsia="Times New Roman" w:hAnsi="Calibri" w:cs="Calibri"/>
-                <w:b/>
                 <w:lang w:eastAsia="pl-PL"/>
               </w:rPr>
               <w:t>Jitsi Meet</w:t>
@@ -3723,7 +3856,21 @@
                 <w:rFonts w:ascii="Calibri" w:eastAsia="Times New Roman" w:hAnsi="Calibri" w:cs="Calibri"/>
                 <w:lang w:eastAsia="pl-PL"/>
               </w:rPr>
-              <w:t>Na komputerze korzystaj z przeglądarki (</w:t>
+              <w:t xml:space="preserve">Na komputerze korzystaj z </w:t>
+            </w:r>
+            <w:r>
+              <w:rPr>
+                <w:rFonts w:ascii="Calibri" w:eastAsia="Times New Roman" w:hAnsi="Calibri" w:cs="Calibri"/>
+                <w:lang w:eastAsia="pl-PL"/>
+              </w:rPr>
+              <w:t>Jitsi w przeglądarce</w:t>
+            </w:r>
+            <w:r>
+              <w:rPr>
+                <w:rFonts w:ascii="Calibri" w:eastAsia="Times New Roman" w:hAnsi="Calibri" w:cs="Calibri"/>
+                <w:lang w:eastAsia="pl-PL"/>
+              </w:rPr>
+              <w:t xml:space="preserve"> (</w:t>
             </w:r>
             <w:hyperlink r:id="rId14" w:history="1">
               <w:r>
@@ -4005,6 +4152,22 @@
           </w:tcPr>
           <w:p>
             <w:pPr>
+              <w:spacing w:after="0" w:line="240" w:lineRule="auto"/>
+              <w:rPr>
+                <w:rFonts w:ascii="Calibri" w:eastAsia="Times New Roman" w:hAnsi="Calibri" w:cs="Calibri"/>
+                <w:lang w:eastAsia="pl-PL"/>
+              </w:rPr>
+            </w:pPr>
+            <w:r>
+              <w:rPr>
+                <w:rFonts w:ascii="Calibri" w:eastAsia="Times New Roman" w:hAnsi="Calibri" w:cs="Calibri"/>
+                <w:lang w:eastAsia="pl-PL"/>
+              </w:rPr>
+              <w:t>W telefonie i w komputerze:</w:t>
+            </w:r>
+          </w:p>
+          <w:p>
+            <w:pPr>
               <w:pStyle w:val="Akapitzlist"/>
               <w:numPr>
                 <w:ilvl w:val="0"/>
@@ -4021,7 +4184,21 @@
                 <w:rFonts w:ascii="Calibri" w:eastAsia="Times New Roman" w:hAnsi="Calibri" w:cs="Calibri"/>
                 <w:lang w:eastAsia="pl-PL"/>
               </w:rPr>
-              <w:t xml:space="preserve">Wejdź na </w:t>
+              <w:t>W</w:t>
+            </w:r>
+            <w:r>
+              <w:rPr>
+                <w:rFonts w:ascii="Calibri" w:eastAsia="Times New Roman" w:hAnsi="Calibri" w:cs="Calibri"/>
+                <w:lang w:eastAsia="pl-PL"/>
+              </w:rPr>
+              <w:t>ejdź w</w:t>
+            </w:r>
+            <w:r>
+              <w:rPr>
+                <w:rFonts w:ascii="Calibri" w:eastAsia="Times New Roman" w:hAnsi="Calibri" w:cs="Calibri"/>
+                <w:lang w:eastAsia="pl-PL"/>
+              </w:rPr>
+              <w:t xml:space="preserve"> </w:t>
             </w:r>
             <w:r>
               <w:rPr>
@@ -4036,7 +4213,21 @@
                 <w:rFonts w:ascii="Calibri" w:eastAsia="Times New Roman" w:hAnsi="Calibri" w:cs="Calibri"/>
                 <w:lang w:eastAsia="pl-PL"/>
               </w:rPr>
-              <w:t xml:space="preserve"> konta Google i powyłączaj, co się da: </w:t>
+              <w:t xml:space="preserve"> konta Google</w:t>
+            </w:r>
+            <w:r>
+              <w:rPr>
+                <w:rFonts w:ascii="Calibri" w:eastAsia="Times New Roman" w:hAnsi="Calibri" w:cs="Calibri"/>
+                <w:lang w:eastAsia="pl-PL"/>
+              </w:rPr>
+              <w:t xml:space="preserve"> </w:t>
+            </w:r>
+            <w:r>
+              <w:rPr>
+                <w:rFonts w:ascii="Calibri" w:eastAsia="Times New Roman" w:hAnsi="Calibri" w:cs="Calibri"/>
+                <w:lang w:eastAsia="pl-PL"/>
+              </w:rPr>
+              <w:t>(</w:t>
             </w:r>
             <w:hyperlink r:id="rId15" w:history="1">
               <w:r>
@@ -4048,6 +4239,34 @@
                 <w:t>https://myactivity.google.com/activitycontrols</w:t>
               </w:r>
             </w:hyperlink>
+            <w:r>
+              <w:rPr>
+                <w:rFonts w:ascii="Calibri" w:eastAsia="Times New Roman" w:hAnsi="Calibri" w:cs="Calibri"/>
+                <w:lang w:eastAsia="pl-PL"/>
+              </w:rPr>
+              <w:t xml:space="preserve">) </w:t>
+            </w:r>
+            <w:r>
+              <w:rPr>
+                <w:rFonts w:ascii="Calibri" w:eastAsia="Times New Roman" w:hAnsi="Calibri" w:cs="Calibri"/>
+                <w:lang w:eastAsia="pl-PL"/>
+              </w:rPr>
+              <w:t>i powyłączaj, co się da</w:t>
+            </w:r>
+            <w:r>
+              <w:rPr>
+                <w:rFonts w:ascii="Calibri" w:eastAsia="Times New Roman" w:hAnsi="Calibri" w:cs="Calibri"/>
+                <w:lang w:eastAsia="pl-PL"/>
+              </w:rPr>
+              <w:t>.</w:t>
+            </w:r>
+            <w:r>
+              <w:rPr>
+                <w:rFonts w:ascii="Calibri" w:eastAsia="Times New Roman" w:hAnsi="Calibri" w:cs="Calibri"/>
+                <w:lang w:eastAsia="pl-PL"/>
+              </w:rPr>
+              <w:t xml:space="preserve"> </w:t>
+            </w:r>
           </w:p>
           <w:p>
             <w:pPr>
@@ -4068,7 +4287,14 @@
                 <w:rFonts w:ascii="Calibri" w:eastAsia="Times New Roman" w:hAnsi="Calibri" w:cs="Calibri"/>
                 <w:lang w:eastAsia="pl-PL"/>
               </w:rPr>
-              <w:t xml:space="preserve">Wejdź na </w:t>
+              <w:t>Wejdź w</w:t>
+            </w:r>
+            <w:r>
+              <w:rPr>
+                <w:rFonts w:ascii="Calibri" w:eastAsia="Times New Roman" w:hAnsi="Calibri" w:cs="Calibri"/>
+                <w:lang w:eastAsia="pl-PL"/>
+              </w:rPr>
+              <w:t xml:space="preserve"> </w:t>
             </w:r>
             <w:r>
               <w:rPr>
@@ -4083,7 +4309,7 @@
                 <w:rFonts w:ascii="Calibri" w:eastAsia="Times New Roman" w:hAnsi="Calibri" w:cs="Calibri"/>
                 <w:lang w:eastAsia="pl-PL"/>
               </w:rPr>
-              <w:t xml:space="preserve"> i powyłączaj, co się da: </w:t>
+              <w:t xml:space="preserve"> (</w:t>
             </w:r>
             <w:hyperlink r:id="rId16" w:history="1">
               <w:r>
@@ -4095,6 +4321,13 @@
                 <w:t>https://adssettings.google.com</w:t>
               </w:r>
             </w:hyperlink>
+            <w:r>
+              <w:rPr>
+                <w:rFonts w:ascii="Calibri" w:eastAsia="Times New Roman" w:hAnsi="Calibri" w:cs="Calibri"/>
+                <w:lang w:eastAsia="pl-PL"/>
+              </w:rPr>
+              <w:t>) i powyłączaj, co się da.</w:t>
+            </w:r>
           </w:p>
         </w:tc>
       </w:tr>
@@ -4679,7 +4912,35 @@
                 <w:rFonts w:ascii="Calibri" w:eastAsia="Times New Roman" w:hAnsi="Calibri" w:cs="Calibri"/>
                 <w:lang w:eastAsia="pl-PL"/>
               </w:rPr>
-              <w:t xml:space="preserve"> wyłącz zgodę dla aplikacji, którym chcesz zablokować internet. W razie wątpliwości, co dana aplikacja robi, lepiej go zostawić. </w:t>
+              <w:t xml:space="preserve"> wyłącz zgodę dla aplikacji, którym chcesz zablokować internet</w:t>
+            </w:r>
+            <w:r>
+              <w:rPr>
+                <w:rFonts w:ascii="Calibri" w:eastAsia="Times New Roman" w:hAnsi="Calibri" w:cs="Calibri"/>
+                <w:lang w:eastAsia="pl-PL"/>
+              </w:rPr>
+              <w:t xml:space="preserve"> (poprzez dotknięcie przy nich ikonki sieci WiFi i komórkowej)</w:t>
+            </w:r>
+            <w:r>
+              <w:rPr>
+                <w:rFonts w:ascii="Calibri" w:eastAsia="Times New Roman" w:hAnsi="Calibri" w:cs="Calibri"/>
+                <w:lang w:eastAsia="pl-PL"/>
+              </w:rPr>
+              <w:t>. W razie wątpliwości, co dana aplikacja robi, lepiej zostawić</w:t>
+            </w:r>
+            <w:r>
+              <w:rPr>
+                <w:rFonts w:ascii="Calibri" w:eastAsia="Times New Roman" w:hAnsi="Calibri" w:cs="Calibri"/>
+                <w:lang w:eastAsia="pl-PL"/>
+              </w:rPr>
+              <w:t xml:space="preserve"> zgodę</w:t>
+            </w:r>
+            <w:r>
+              <w:rPr>
+                <w:rFonts w:ascii="Calibri" w:eastAsia="Times New Roman" w:hAnsi="Calibri" w:cs="Calibri"/>
+                <w:lang w:eastAsia="pl-PL"/>
+              </w:rPr>
+              <w:t xml:space="preserve">. </w:t>
             </w:r>
           </w:p>
           <w:p>
@@ -4710,7 +4971,63 @@
                 <w:rFonts w:ascii="Calibri" w:eastAsia="Times New Roman" w:hAnsi="Calibri" w:cs="Calibri"/>
                 <w:lang w:eastAsia="pl-PL"/>
               </w:rPr>
-              <w:t xml:space="preserve">ależnie od decyzji zapamiętaj, żeby instalując nową aplikację podjąć świadomą decyzję, czy pozostawić lub zablokować jej internet. </w:t>
+              <w:t xml:space="preserve">ależnie od </w:t>
+            </w:r>
+            <w:r>
+              <w:rPr>
+                <w:rFonts w:ascii="Calibri" w:eastAsia="Times New Roman" w:hAnsi="Calibri" w:cs="Calibri"/>
+                <w:lang w:eastAsia="pl-PL"/>
+              </w:rPr>
+              <w:t>domyślnego ustawienia</w:t>
+            </w:r>
+            <w:r>
+              <w:rPr>
+                <w:rFonts w:ascii="Calibri" w:eastAsia="Times New Roman" w:hAnsi="Calibri" w:cs="Calibri"/>
+                <w:lang w:eastAsia="pl-PL"/>
+              </w:rPr>
+              <w:t xml:space="preserve"> blokowania</w:t>
+            </w:r>
+            <w:r>
+              <w:rPr>
+                <w:rFonts w:ascii="Calibri" w:eastAsia="Times New Roman" w:hAnsi="Calibri" w:cs="Calibri"/>
+                <w:lang w:eastAsia="pl-PL"/>
+              </w:rPr>
+              <w:t xml:space="preserve"> pamiętaj</w:t>
+            </w:r>
+            <w:r>
+              <w:rPr>
+                <w:rFonts w:ascii="Calibri" w:eastAsia="Times New Roman" w:hAnsi="Calibri" w:cs="Calibri"/>
+                <w:lang w:eastAsia="pl-PL"/>
+              </w:rPr>
+              <w:t>, żeby instalując nową aplikację podjąć świadomą decyzję</w:t>
+            </w:r>
+            <w:r>
+              <w:rPr>
+                <w:rFonts w:ascii="Calibri" w:eastAsia="Times New Roman" w:hAnsi="Calibri" w:cs="Calibri"/>
+                <w:lang w:eastAsia="pl-PL"/>
+              </w:rPr>
+              <w:t xml:space="preserve">: </w:t>
+            </w:r>
+            <w:r>
+              <w:rPr>
+                <w:rFonts w:ascii="Calibri" w:eastAsia="Times New Roman" w:hAnsi="Calibri" w:cs="Calibri"/>
+                <w:lang w:eastAsia="pl-PL"/>
+              </w:rPr>
+              <w:t xml:space="preserve">pozostawić </w:t>
+            </w:r>
+            <w:r>
+              <w:rPr>
+                <w:rFonts w:ascii="Calibri" w:eastAsia="Times New Roman" w:hAnsi="Calibri" w:cs="Calibri"/>
+                <w:lang w:eastAsia="pl-PL"/>
+              </w:rPr>
+              <w:t>czy</w:t>
+            </w:r>
+            <w:r>
+              <w:rPr>
+                <w:rFonts w:ascii="Calibri" w:eastAsia="Times New Roman" w:hAnsi="Calibri" w:cs="Calibri"/>
+                <w:lang w:eastAsia="pl-PL"/>
+              </w:rPr>
+              <w:t xml:space="preserve"> zablokować jej internet. </w:t>
             </w:r>
           </w:p>
         </w:tc>
@@ -4880,7 +5197,21 @@
                 <w:rFonts w:ascii="Calibri" w:eastAsia="Times New Roman" w:hAnsi="Calibri" w:cs="Calibri"/>
                 <w:lang w:eastAsia="pl-PL"/>
               </w:rPr>
-              <w:t>AnySoftKeyboard</w:t>
+              <w:t>AnySoft</w:t>
+            </w:r>
+            <w:r>
+              <w:rPr>
+                <w:rFonts w:ascii="Calibri" w:eastAsia="Times New Roman" w:hAnsi="Calibri" w:cs="Calibri"/>
+                <w:lang w:eastAsia="pl-PL"/>
+              </w:rPr>
+              <w:t xml:space="preserve"> </w:t>
+            </w:r>
+            <w:r>
+              <w:rPr>
+                <w:rFonts w:ascii="Calibri" w:eastAsia="Times New Roman" w:hAnsi="Calibri" w:cs="Calibri"/>
+                <w:lang w:eastAsia="pl-PL"/>
+              </w:rPr>
+              <w:t>Keyboard</w:t>
             </w:r>
           </w:p>
         </w:tc>
@@ -5022,7 +5353,7 @@
                 <w:rFonts w:ascii="Calibri" w:eastAsia="Times New Roman" w:hAnsi="Calibri" w:cs="Calibri"/>
                 <w:lang w:eastAsia="pl-PL"/>
               </w:rPr>
-              <w:t xml:space="preserve">Jej obsługa pisania gestami póki co ustępuje jakością powyższym klawiaturom. </w:t>
+              <w:t xml:space="preserve">Jej obsługa pisania gestami ustępuje jakością powyższym klawiaturom. </w:t>
             </w:r>
           </w:p>
           <w:p>
@@ -6021,7 +6352,23 @@
                 <w:rFonts w:ascii="Calibri" w:eastAsia="Times New Roman" w:hAnsi="Calibri" w:cs="Calibri"/>
                 <w:lang w:eastAsia="pl-PL"/>
               </w:rPr>
-              <w:t>OpenStreetMap</w:t>
+              <w:t>OpenStreet</w:t>
+            </w:r>
+          </w:p>
+          <w:p>
+            <w:pPr>
+              <w:spacing w:after="0" w:line="240" w:lineRule="auto"/>
+              <w:rPr>
+                <w:rFonts w:ascii="Calibri" w:eastAsia="Times New Roman" w:hAnsi="Calibri" w:cs="Calibri"/>
+                <w:lang w:eastAsia="pl-PL"/>
+              </w:rPr>
+            </w:pPr>
+            <w:r>
+              <w:rPr>
+                <w:rFonts w:ascii="Calibri" w:eastAsia="Times New Roman" w:hAnsi="Calibri" w:cs="Calibri"/>
+                <w:lang w:eastAsia="pl-PL"/>
+              </w:rPr>
+              <w:t>Map</w:t>
             </w:r>
           </w:p>
         </w:tc>
@@ -6898,13 +7245,6 @@
                 <w:rFonts w:ascii="Calibri" w:eastAsia="Times New Roman" w:hAnsi="Calibri" w:cs="Calibri"/>
                 <w:lang w:eastAsia="pl-PL"/>
               </w:rPr>
-              <w:t xml:space="preserve"> i wygodny</w:t>
-            </w:r>
-            <w:r>
-              <w:rPr>
-                <w:rFonts w:ascii="Calibri" w:eastAsia="Times New Roman" w:hAnsi="Calibri" w:cs="Calibri"/>
-                <w:lang w:eastAsia="pl-PL"/>
-              </w:rPr>
               <w:t xml:space="preserve"> </w:t>
             </w:r>
             <w:r>
@@ -6940,7 +7280,21 @@
                 <w:rFonts w:ascii="Calibri" w:eastAsia="Times New Roman" w:hAnsi="Calibri" w:cs="Calibri"/>
                 <w:lang w:eastAsia="pl-PL"/>
               </w:rPr>
-              <w:t>pobieranie filmów i odtwarzacznie ich przy wygaszonym ekranie.</w:t>
+              <w:t xml:space="preserve">pobieranie filmów i </w:t>
+            </w:r>
+            <w:r>
+              <w:rPr>
+                <w:rFonts w:ascii="Calibri" w:eastAsia="Times New Roman" w:hAnsi="Calibri" w:cs="Calibri"/>
+                <w:lang w:eastAsia="pl-PL"/>
+              </w:rPr>
+              <w:t>odtwarza</w:t>
+            </w:r>
+            <w:r>
+              <w:rPr>
+                <w:rFonts w:ascii="Calibri" w:eastAsia="Times New Roman" w:hAnsi="Calibri" w:cs="Calibri"/>
+                <w:lang w:eastAsia="pl-PL"/>
+              </w:rPr>
+              <w:t>nie ich przy wygaszonym ekranie.</w:t>
             </w:r>
           </w:p>
           <w:p>
@@ -8022,7 +8376,21 @@
                 <w:rFonts w:ascii="Calibri" w:eastAsia="Times New Roman" w:hAnsi="Calibri" w:cs="Calibri"/>
                 <w:lang w:eastAsia="pl-PL"/>
               </w:rPr>
-              <w:t>Android oferuje wspomaganie lokalizacji z GPS przez wykorzystanie sieci GSM i WiFi.</w:t>
+              <w:t xml:space="preserve">Android oferuje wspomaganie lokalizacji </w:t>
+            </w:r>
+            <w:r>
+              <w:rPr>
+                <w:rFonts w:ascii="Calibri" w:eastAsia="Times New Roman" w:hAnsi="Calibri" w:cs="Calibri"/>
+                <w:lang w:eastAsia="pl-PL"/>
+              </w:rPr>
+              <w:t>satelitarnej</w:t>
+            </w:r>
+            <w:r>
+              <w:rPr>
+                <w:rFonts w:ascii="Calibri" w:eastAsia="Times New Roman" w:hAnsi="Calibri" w:cs="Calibri"/>
+                <w:lang w:eastAsia="pl-PL"/>
+              </w:rPr>
+              <w:t xml:space="preserve"> przez wykorzystanie sieci GSM i WiFi.</w:t>
             </w:r>
           </w:p>
           <w:p>
@@ -8046,7 +8414,28 @@
                 <w:rFonts w:ascii="Calibri" w:eastAsia="Times New Roman" w:hAnsi="Calibri" w:cs="Calibri"/>
                 <w:lang w:eastAsia="pl-PL"/>
               </w:rPr>
-              <w:t>zmniejszyć nieco zużycie baterii i dać Google trochę mniej informacji o naszej lokalizacji. Zysk jest jednak niewielki.</w:t>
+              <w:t>zmniejszyć nieco zużycie baterii i dać Google trochę mniej informacji o naszej lokalizacji. Zysk jest jednak niewielki</w:t>
+            </w:r>
+            <w:r>
+              <w:rPr>
+                <w:rFonts w:ascii="Calibri" w:eastAsia="Times New Roman" w:hAnsi="Calibri" w:cs="Calibri"/>
+                <w:lang w:eastAsia="pl-PL"/>
+              </w:rPr>
+              <w:t xml:space="preserve">, a </w:t>
+            </w:r>
+            <w:r>
+              <w:rPr>
+                <w:rFonts w:ascii="Calibri" w:eastAsia="Times New Roman" w:hAnsi="Calibri" w:cs="Calibri"/>
+                <w:lang w:eastAsia="pl-PL"/>
+              </w:rPr>
+              <w:t>telefon może sobie gorzej radzić z wykryciem naszej pozycji</w:t>
+            </w:r>
+            <w:r>
+              <w:rPr>
+                <w:rFonts w:ascii="Calibri" w:eastAsia="Times New Roman" w:hAnsi="Calibri" w:cs="Calibri"/>
+                <w:lang w:eastAsia="pl-PL"/>
+              </w:rPr>
+              <w:t>.</w:t>
             </w:r>
           </w:p>
         </w:tc>
@@ -8096,7 +8485,39 @@
                 <w:i/>
                 <w:lang w:eastAsia="pl-PL"/>
               </w:rPr>
-              <w:t>Ustawienia -&gt; Połączenia -&gt; Lokalizacja</w:t>
+              <w:t xml:space="preserve">Ustawienia </w:t>
+            </w:r>
+            <w:r>
+              <w:rPr>
+                <w:rFonts w:ascii="Calibri" w:eastAsia="Times New Roman" w:hAnsi="Calibri" w:cs="Calibri"/>
+                <w:i/>
+                <w:lang w:eastAsia="pl-PL"/>
+              </w:rPr>
+              <w:t>→</w:t>
+            </w:r>
+            <w:r>
+              <w:rPr>
+                <w:rFonts w:ascii="Calibri" w:eastAsia="Times New Roman" w:hAnsi="Calibri" w:cs="Calibri"/>
+                <w:i/>
+                <w:lang w:eastAsia="pl-PL"/>
+              </w:rPr>
+              <w:t xml:space="preserve"> Połączenia </w:t>
+            </w:r>
+            <w:r>
+              <w:rPr>
+                <w:rFonts w:ascii="Calibri" w:eastAsia="Times New Roman" w:hAnsi="Calibri" w:cs="Calibri"/>
+                <w:i/>
+                <w:lang w:eastAsia="pl-PL"/>
+              </w:rPr>
+              <w:t>→</w:t>
+            </w:r>
+            <w:r>
+              <w:rPr>
+                <w:rFonts w:ascii="Calibri" w:eastAsia="Times New Roman" w:hAnsi="Calibri" w:cs="Calibri"/>
+                <w:i/>
+                <w:lang w:eastAsia="pl-PL"/>
+              </w:rPr>
+              <w:t xml:space="preserve"> Lokalizacja</w:t>
             </w:r>
             <w:r>
               <w:rPr>
@@ -8124,9 +8545,31 @@
             <w:r>
               <w:rPr>
                 <w:rFonts w:ascii="Calibri" w:eastAsia="Times New Roman" w:hAnsi="Calibri" w:cs="Calibri"/>
-                <w:lang w:eastAsia="pl-PL"/>
-              </w:rPr>
-              <w:t xml:space="preserve">Metoda lokalizowania -&gt; </w:t>
+                <w:i/>
+                <w:lang w:eastAsia="pl-PL"/>
+              </w:rPr>
+              <w:t>Metoda lokalizowania</w:t>
+            </w:r>
+            <w:r>
+              <w:rPr>
+                <w:rFonts w:ascii="Calibri" w:eastAsia="Times New Roman" w:hAnsi="Calibri" w:cs="Calibri"/>
+                <w:lang w:eastAsia="pl-PL"/>
+              </w:rPr>
+              <w:t xml:space="preserve"> </w:t>
+            </w:r>
+            <w:r>
+              <w:rPr>
+                <w:rFonts w:ascii="Calibri" w:eastAsia="Times New Roman" w:hAnsi="Calibri" w:cs="Calibri"/>
+                <w:lang w:eastAsia="pl-PL"/>
+              </w:rPr>
+              <w:t>→</w:t>
+            </w:r>
+            <w:r>
+              <w:rPr>
+                <w:rFonts w:ascii="Calibri" w:eastAsia="Times New Roman" w:hAnsi="Calibri" w:cs="Calibri"/>
+                <w:lang w:eastAsia="pl-PL"/>
+              </w:rPr>
+              <w:t xml:space="preserve"> </w:t>
             </w:r>
             <w:r>
               <w:rPr>
@@ -8163,9 +8606,31 @@
             <w:r>
               <w:rPr>
                 <w:rFonts w:ascii="Calibri" w:eastAsia="Times New Roman" w:hAnsi="Calibri" w:cs="Calibri"/>
-                <w:lang w:eastAsia="pl-PL"/>
-              </w:rPr>
-              <w:t>Zwiększ dokładność -&gt; wyłącz dostępne opcje</w:t>
+                <w:i/>
+                <w:lang w:eastAsia="pl-PL"/>
+              </w:rPr>
+              <w:t>Zwiększ dokładność</w:t>
+            </w:r>
+            <w:r>
+              <w:rPr>
+                <w:rFonts w:ascii="Calibri" w:eastAsia="Times New Roman" w:hAnsi="Calibri" w:cs="Calibri"/>
+                <w:lang w:eastAsia="pl-PL"/>
+              </w:rPr>
+              <w:t xml:space="preserve"> </w:t>
+            </w:r>
+            <w:r>
+              <w:rPr>
+                <w:rFonts w:ascii="Calibri" w:eastAsia="Times New Roman" w:hAnsi="Calibri" w:cs="Calibri"/>
+                <w:lang w:eastAsia="pl-PL"/>
+              </w:rPr>
+              <w:t>→</w:t>
+            </w:r>
+            <w:r>
+              <w:rPr>
+                <w:rFonts w:ascii="Calibri" w:eastAsia="Times New Roman" w:hAnsi="Calibri" w:cs="Calibri"/>
+                <w:lang w:eastAsia="pl-PL"/>
+              </w:rPr>
+              <w:t xml:space="preserve"> wyłącz dostępne opcje</w:t>
             </w:r>
           </w:p>
         </w:tc>
@@ -8232,6 +8697,13 @@
                 <w:rFonts w:asciiTheme="minorHAnsi" w:hAnsiTheme="minorHAnsi" w:cstheme="minorHAnsi"/>
                 <w:lang w:eastAsia="pl-PL"/>
               </w:rPr>
+              <w:t xml:space="preserve">dokumenty i </w:t>
+            </w:r>
+            <w:r>
+              <w:rPr>
+                <w:rFonts w:asciiTheme="minorHAnsi" w:hAnsiTheme="minorHAnsi" w:cstheme="minorHAnsi"/>
+                <w:lang w:eastAsia="pl-PL"/>
+              </w:rPr>
               <w:t>pliki</w:t>
             </w:r>
             <w:r>
@@ -8843,9 +9315,17 @@
           <w:p>
             <w:pPr>
               <w:rPr>
-                <w:lang w:eastAsia="pl-PL"/>
-              </w:rPr>
-            </w:pPr>
+                <w:rFonts w:asciiTheme="minorHAnsi" w:hAnsiTheme="minorHAnsi" w:cstheme="minorHAnsi"/>
+                <w:lang w:eastAsia="pl-PL"/>
+              </w:rPr>
+            </w:pPr>
+            <w:r>
+              <w:rPr>
+                <w:rFonts w:asciiTheme="minorHAnsi" w:hAnsiTheme="minorHAnsi" w:cstheme="minorHAnsi"/>
+                <w:lang w:eastAsia="pl-PL"/>
+              </w:rPr>
+              <w:t>Współdziel pliki przez folder w SyncThing</w:t>
+            </w:r>
           </w:p>
           <w:p>
             <w:pPr>
@@ -9210,6 +9690,7 @@
               <w:pStyle w:val="Kategoria"/>
             </w:pPr>
             <w:r>
+              <w:lastRenderedPageBreak/>
               <w:t>Antywirus</w:t>
             </w:r>
           </w:p>
@@ -9351,6 +9832,28 @@
               </w:rPr>
               <w:t>Windows Defender</w:t>
             </w:r>
+            <w:r>
+              <w:rPr>
+                <w:rFonts w:ascii="Calibri" w:eastAsia="Times New Roman" w:hAnsi="Calibri" w:cs="Calibri"/>
+                <w:lang w:eastAsia="pl-PL"/>
+              </w:rPr>
+              <w:t xml:space="preserve"> (</w:t>
+            </w:r>
+            <w:r>
+              <w:rPr>
+                <w:rFonts w:ascii="Calibri" w:eastAsia="Times New Roman" w:hAnsi="Calibri" w:cs="Calibri"/>
+                <w:spacing w:val="-8"/>
+                <w:lang w:eastAsia="pl-PL"/>
+              </w:rPr>
+              <w:t>z ewentualnymi ograniczeniami</w:t>
+            </w:r>
+            <w:r>
+              <w:rPr>
+                <w:rFonts w:ascii="Calibri" w:eastAsia="Times New Roman" w:hAnsi="Calibri" w:cs="Calibri"/>
+                <w:lang w:eastAsia="pl-PL"/>
+              </w:rPr>
+              <w:t>)</w:t>
+            </w:r>
           </w:p>
         </w:tc>
         <w:tc>
@@ -9490,7 +9993,24 @@
                 <w:rFonts w:ascii="Calibri" w:eastAsia="Times New Roman" w:hAnsi="Calibri" w:cs="Calibri"/>
                 <w:lang w:eastAsia="pl-PL"/>
               </w:rPr>
-              <w:t xml:space="preserve">Jedynym pełnoprawnym antywirusem celującym w zbieranie tylko koniecznych danych jest </w:t>
+              <w:t xml:space="preserve">Jedynym pełnoprawnym antywirusem celującym w zbieranie tylko </w:t>
+            </w:r>
+            <w:hyperlink r:id="rId27" w:history="1">
+              <w:r>
+                <w:rPr>
+                  <w:rStyle w:val="Hipercze"/>
+                  <w:rFonts w:ascii="Calibri" w:eastAsia="Times New Roman" w:hAnsi="Calibri" w:cs="Calibri"/>
+                  <w:lang w:eastAsia="pl-PL"/>
+                </w:rPr>
+                <w:t>koniecznych danych</w:t>
+              </w:r>
+            </w:hyperlink>
+            <w:r>
+              <w:rPr>
+                <w:rFonts w:ascii="Calibri" w:eastAsia="Times New Roman" w:hAnsi="Calibri" w:cs="Calibri"/>
+                <w:lang w:eastAsia="pl-PL"/>
+              </w:rPr>
+              <w:t xml:space="preserve"> jest </w:t>
             </w:r>
             <w:r>
               <w:rPr>
@@ -9554,6 +10074,13 @@
                 <w:lang w:eastAsia="pl-PL"/>
               </w:rPr>
               <w:t xml:space="preserve">polegać na </w:t>
+            </w:r>
+            <w:r>
+              <w:rPr>
+                <w:rFonts w:ascii="Calibri" w:eastAsia="Times New Roman" w:hAnsi="Calibri" w:cs="Calibri"/>
+                <w:lang w:eastAsia="pl-PL"/>
+              </w:rPr>
+              <w:t xml:space="preserve">wbudowanym w system antywirusie </w:t>
             </w:r>
             <w:r>
               <w:rPr>
@@ -9679,7 +10206,7 @@
               </w:rPr>
               <w:t xml:space="preserve">wysyłać </w:t>
             </w:r>
-            <w:hyperlink r:id="rId27" w:history="1">
+            <w:hyperlink r:id="rId28" w:history="1">
               <w:r>
                 <w:rPr>
                   <w:rStyle w:val="Hipercze"/>
@@ -9888,7 +10415,6 @@
               <w:pStyle w:val="Kategoria"/>
             </w:pPr>
             <w:r>
-              <w:lastRenderedPageBreak/>
               <w:t>Poczta</w:t>
             </w:r>
           </w:p>
@@ -9905,7 +10431,14 @@
                 <w:rFonts w:ascii="Calibri" w:eastAsia="Times New Roman" w:hAnsi="Calibri" w:cs="Calibri"/>
                 <w:lang w:eastAsia="pl-PL"/>
               </w:rPr>
-              <w:t>Załóż skrzynkę</w:t>
+              <w:t>Załóż drugą</w:t>
+            </w:r>
+            <w:r>
+              <w:rPr>
+                <w:rFonts w:ascii="Calibri" w:eastAsia="Times New Roman" w:hAnsi="Calibri" w:cs="Calibri"/>
+                <w:lang w:eastAsia="pl-PL"/>
+              </w:rPr>
+              <w:t xml:space="preserve"> skrzynkę</w:t>
             </w:r>
           </w:p>
           <w:p>
@@ -10255,7 +10788,7 @@
               </w:rPr>
               <w:t xml:space="preserve"> na</w:t>
             </w:r>
-            <w:hyperlink r:id="rId28" w:history="1">
+            <w:hyperlink r:id="rId29" w:history="1">
               <w:r>
                 <w:rPr>
                   <w:rStyle w:val="Hipercze"/>
@@ -10554,7 +11087,7 @@
                 <w:rFonts w:ascii="Calibri" w:eastAsia="Times New Roman" w:hAnsi="Calibri" w:cs="Calibri"/>
                 <w:lang w:eastAsia="pl-PL"/>
               </w:rPr>
-              <w:t>Wiąże się to z irytującą koniecznością ponownego logowania w serwisach oraz ponownego konfigurowania ustawień prywatności na stronach.</w:t>
+              <w:t>Wiąże się to z koniecznością ponownego logowania w serwisach oraz ponownego konfigurowania ustawień prywatności na stronach.</w:t>
             </w:r>
           </w:p>
         </w:tc>
@@ -10731,7 +11264,7 @@
               </w:rPr>
               <w:t xml:space="preserve"> </w:t>
             </w:r>
-            <w:hyperlink r:id="rId29" w:history="1">
+            <w:hyperlink r:id="rId30" w:history="1">
               <w:r>
                 <w:rPr>
                   <w:rStyle w:val="Hipercze"/>
@@ -10805,6 +11338,7 @@
               <w:pStyle w:val="Kategoria"/>
             </w:pPr>
             <w:r>
+              <w:lastRenderedPageBreak/>
               <w:t>System</w:t>
             </w:r>
           </w:p>
@@ -11203,7 +11737,7 @@
               </w:rPr>
               <w:t xml:space="preserve">LineageOS: </w:t>
             </w:r>
-            <w:hyperlink r:id="rId30" w:history="1">
+            <w:hyperlink r:id="rId31" w:history="1">
               <w:r>
                 <w:rPr>
                   <w:rStyle w:val="Hipercze"/>
@@ -11222,7 +11756,7 @@
               </w:rPr>
               <w:t xml:space="preserve"> (wspierane telefony: </w:t>
             </w:r>
-            <w:hyperlink r:id="rId31" w:history="1">
+            <w:hyperlink r:id="rId32" w:history="1">
               <w:r>
                 <w:rPr>
                   <w:rStyle w:val="Hipercze"/>
@@ -11264,7 +11798,7 @@
               </w:rPr>
               <w:t xml:space="preserve">/e/: </w:t>
             </w:r>
-            <w:hyperlink r:id="rId32" w:history="1">
+            <w:hyperlink r:id="rId33" w:history="1">
               <w:r>
                 <w:rPr>
                   <w:rStyle w:val="Hipercze"/>
@@ -11283,7 +11817,7 @@
               </w:rPr>
               <w:t xml:space="preserve"> (wspierane telefony: </w:t>
             </w:r>
-            <w:hyperlink r:id="rId33" w:history="1">
+            <w:hyperlink r:id="rId34" w:history="1">
               <w:r>
                 <w:rPr>
                   <w:rStyle w:val="Hipercze"/>
@@ -11348,7 +11882,7 @@
               </w:rPr>
               <w:t xml:space="preserve">GrapheneOS: </w:t>
             </w:r>
-            <w:hyperlink r:id="rId34" w:history="1">
+            <w:hyperlink r:id="rId35" w:history="1">
               <w:r>
                 <w:rPr>
                   <w:rStyle w:val="Hipercze"/>
@@ -11390,7 +11924,7 @@
               </w:rPr>
               <w:t xml:space="preserve">SailfishOS: </w:t>
             </w:r>
-            <w:hyperlink r:id="rId35" w:history="1">
+            <w:hyperlink r:id="rId36" w:history="1">
               <w:r>
                 <w:rPr>
                   <w:rStyle w:val="Hipercze"/>
@@ -11602,7 +12136,21 @@
                 <w:rFonts w:ascii="Calibri" w:eastAsia="Times New Roman" w:hAnsi="Calibri" w:cs="Calibri"/>
                 <w:lang w:eastAsia="pl-PL"/>
               </w:rPr>
-              <w:t>Linux (Ubuntu, Mint, Elementary OS)</w:t>
+              <w:t>Linux (Ubuntu, Mint,</w:t>
+            </w:r>
+            <w:r>
+              <w:rPr>
+                <w:rFonts w:ascii="Calibri" w:eastAsia="Times New Roman" w:hAnsi="Calibri" w:cs="Calibri"/>
+                <w:lang w:eastAsia="pl-PL"/>
+              </w:rPr>
+              <w:t xml:space="preserve"> Manjaro,</w:t>
+            </w:r>
+            <w:r>
+              <w:rPr>
+                <w:rFonts w:ascii="Calibri" w:eastAsia="Times New Roman" w:hAnsi="Calibri" w:cs="Calibri"/>
+                <w:lang w:eastAsia="pl-PL"/>
+              </w:rPr>
+              <w:t xml:space="preserve"> Elementary OS)</w:t>
             </w:r>
           </w:p>
         </w:tc>
@@ -11631,7 +12179,7 @@
               </w:rPr>
               <w:t xml:space="preserve">Zmiana systemu na Linuksa pozwala odciąć się od </w:t>
             </w:r>
-            <w:hyperlink r:id="rId36" w:history="1">
+            <w:hyperlink r:id="rId37" w:history="1">
               <w:r>
                 <w:rPr>
                   <w:rStyle w:val="Hipercze"/>
@@ -11679,6 +12227,14 @@
                 <w:lang w:eastAsia="pl-PL"/>
               </w:rPr>
               <w:t>Mint</w:t>
+            </w:r>
+            <w:r>
+              <w:rPr>
+                <w:rFonts w:ascii="Calibri" w:eastAsia="Times New Roman" w:hAnsi="Calibri" w:cs="Calibri"/>
+                <w:b/>
+                <w:lang w:eastAsia="pl-PL"/>
+              </w:rPr>
+              <w:t>, Manjaro</w:t>
             </w:r>
             <w:r>
               <w:rPr>
@@ -11775,7 +12331,7 @@
               </w:rPr>
               <w:t xml:space="preserve">Warto rozważyć </w:t>
             </w:r>
-            <w:hyperlink r:id="rId37" w:history="1">
+            <w:hyperlink r:id="rId38" w:history="1">
               <w:r>
                 <w:rPr>
                   <w:rStyle w:val="Hipercze"/>
@@ -11843,8 +12399,6 @@
         </w:rPr>
         <w:t>Ź</w:t>
       </w:r>
-      <w:bookmarkStart w:id="0" w:name="_GoBack"/>
-      <w:bookmarkEnd w:id="0"/>
       <w:r>
         <w:rPr>
           <w:sz w:val="16"/>
@@ -11852,7 +12406,7 @@
         </w:rPr>
         <w:t xml:space="preserve">ródła: </w:t>
       </w:r>
-      <w:hyperlink r:id="rId38" w:history="1">
+      <w:hyperlink r:id="rId39" w:history="1">
         <w:r>
           <w:rPr>
             <w:rStyle w:val="Hipercze"/>
@@ -11869,7 +12423,7 @@
         </w:rPr>
         <w:t xml:space="preserve">, </w:t>
       </w:r>
-      <w:hyperlink r:id="rId39" w:history="1">
+      <w:hyperlink r:id="rId40" w:history="1">
         <w:r>
           <w:rPr>
             <w:rStyle w:val="Hipercze"/>
@@ -11886,7 +12440,7 @@
         </w:rPr>
         <w:t xml:space="preserve">, </w:t>
       </w:r>
-      <w:hyperlink r:id="rId40" w:history="1">
+      <w:hyperlink r:id="rId41" w:history="1">
         <w:r>
           <w:rPr>
             <w:rStyle w:val="Hipercze"/>
@@ -11903,7 +12457,7 @@
         </w:rPr>
         <w:t xml:space="preserve">, </w:t>
       </w:r>
-      <w:hyperlink r:id="rId41" w:history="1">
+      <w:hyperlink r:id="rId42" w:history="1">
         <w:r>
           <w:rPr>
             <w:rStyle w:val="Hipercze"/>
@@ -11929,7 +12483,7 @@
         </w:rPr>
         <w:t xml:space="preserve">Autor: Paweł Ślusarczyk. Na licencji </w:t>
       </w:r>
-      <w:hyperlink r:id="rId42" w:history="1">
+      <w:hyperlink r:id="rId43" w:history="1">
         <w:r>
           <w:rPr>
             <w:rStyle w:val="Hipercze"/>
